--- a/Project Files/Experiments.docx
+++ b/Project Files/Experiments.docx
@@ -17,7 +17,18 @@
     </w:p>
     <w:p>
       <w:r>
-        <w:t>KNN Training Model:</w:t>
+        <w:t>KNN Training M</w:t>
+      </w:r>
+      <w:r>
+        <w:t>o</w:t>
+      </w:r>
+      <w:r>
+        <w:t>del</w:t>
+      </w:r>
+      <w:bookmarkStart w:id="0" w:name="_GoBack"/>
+      <w:bookmarkEnd w:id="0"/>
+      <w:r>
+        <w:t>:</w:t>
       </w:r>
     </w:p>
     <w:p>
@@ -303,8 +314,6 @@
     <w:p/>
     <w:p/>
     <w:p>
-      <w:bookmarkStart w:id="0" w:name="_GoBack"/>
-      <w:bookmarkEnd w:id="0"/>
       <w:r>
         <w:lastRenderedPageBreak/>
         <w:t>F Measure:</w:t>
